--- a/Anotações/Anotaçôes.docx
+++ b/Anotações/Anotaçôes.docx
@@ -10,11 +10,66 @@
       <w:r>
         <w:t>main</w:t>
       </w:r>
-      <w:bookmarkStart w:id="0" w:name="_GoBack"/>
-      <w:bookmarkEnd w:id="0"/>
       <w:proofErr w:type="spellEnd"/>
     </w:p>
     <w:p>
+      <w:r>
+        <w:rPr>
+          <w:noProof/>
+          <w:lang w:eastAsia="pt-BR"/>
+        </w:rPr>
+        <w:drawing>
+          <wp:anchor distT="0" distB="0" distL="114300" distR="114300" simplePos="0" relativeHeight="251659264" behindDoc="0" locked="0" layoutInCell="1" allowOverlap="1" wp14:anchorId="66FB16BA" wp14:editId="49A3D05C">
+            <wp:simplePos x="0" y="0"/>
+            <wp:positionH relativeFrom="margin">
+              <wp:align>left</wp:align>
+            </wp:positionH>
+            <wp:positionV relativeFrom="page">
+              <wp:posOffset>1461135</wp:posOffset>
+            </wp:positionV>
+            <wp:extent cx="4248150" cy="2552700"/>
+            <wp:effectExtent l="0" t="0" r="0" b="0"/>
+            <wp:wrapTight wrapText="bothSides">
+              <wp:wrapPolygon edited="0">
+                <wp:start x="0" y="0"/>
+                <wp:lineTo x="0" y="21439"/>
+                <wp:lineTo x="21503" y="21439"/>
+                <wp:lineTo x="21503" y="0"/>
+                <wp:lineTo x="0" y="0"/>
+              </wp:wrapPolygon>
+            </wp:wrapTight>
+            <wp:docPr id="1" name="Imagem 1"/>
+            <wp:cNvGraphicFramePr>
+              <a:graphicFrameLocks xmlns:a="http://schemas.openxmlformats.org/drawingml/2006/main" noChangeAspect="1"/>
+            </wp:cNvGraphicFramePr>
+            <a:graphic xmlns:a="http://schemas.openxmlformats.org/drawingml/2006/main">
+              <a:graphicData uri="http://schemas.openxmlformats.org/drawingml/2006/picture">
+                <pic:pic xmlns:pic="http://schemas.openxmlformats.org/drawingml/2006/picture">
+                  <pic:nvPicPr>
+                    <pic:cNvPr id="1" name=""/>
+                    <pic:cNvPicPr/>
+                  </pic:nvPicPr>
+                  <pic:blipFill>
+                    <a:blip r:embed="rId4"/>
+                    <a:stretch>
+                      <a:fillRect/>
+                    </a:stretch>
+                  </pic:blipFill>
+                  <pic:spPr>
+                    <a:xfrm>
+                      <a:off x="0" y="0"/>
+                      <a:ext cx="4248150" cy="2552700"/>
+                    </a:xfrm>
+                    <a:prstGeom prst="rect">
+                      <a:avLst/>
+                    </a:prstGeom>
+                  </pic:spPr>
+                </pic:pic>
+              </a:graphicData>
+            </a:graphic>
+          </wp:anchor>
+        </w:drawing>
+      </w:r>
       <w:r>
         <w:rPr>
           <w:noProof/>
@@ -23,7 +78,7 @@
         <mc:AlternateContent>
           <mc:Choice Requires="wps">
             <w:drawing>
-              <wp:anchor distT="0" distB="0" distL="114300" distR="114300" simplePos="0" relativeHeight="251660288" behindDoc="0" locked="0" layoutInCell="1" allowOverlap="1">
+              <wp:anchor distT="0" distB="0" distL="114300" distR="114300" simplePos="0" relativeHeight="251660288" behindDoc="0" locked="0" layoutInCell="1" allowOverlap="1" wp14:anchorId="641CC1CA" wp14:editId="3E4356BF">
                 <wp:simplePos x="0" y="0"/>
                 <wp:positionH relativeFrom="page">
                   <wp:posOffset>1019175</wp:posOffset>
@@ -85,35 +140,45 @@
           </mc:Choice>
           <mc:Fallback>
             <w:pict>
-              <v:rect w14:anchorId="16D47D26" id="Retângulo 2" o:spid="_x0000_s1026" style="position:absolute;margin-left:80.25pt;margin-top:135pt;width:203.25pt;height:84.75pt;z-index:251660288;visibility:visible;mso-wrap-style:square;mso-wrap-distance-left:9pt;mso-wrap-distance-top:0;mso-wrap-distance-right:9pt;mso-wrap-distance-bottom:0;mso-position-horizontal:absolute;mso-position-horizontal-relative:page;mso-position-vertical:absolute;mso-position-vertical-relative:page;v-text-anchor:middle" o:gfxdata="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" filled="f" strokecolor="black [3213]" strokeweight="1pt">
+              <v:rect w14:anchorId="6EB16511" id="Retângulo 2" o:spid="_x0000_s1026" style="position:absolute;margin-left:80.25pt;margin-top:135pt;width:203.25pt;height:84.75pt;z-index:251660288;visibility:visible;mso-wrap-style:square;mso-wrap-distance-left:9pt;mso-wrap-distance-top:0;mso-wrap-distance-right:9pt;mso-wrap-distance-bottom:0;mso-position-horizontal:absolute;mso-position-horizontal-relative:page;mso-position-vertical:absolute;mso-position-vertical-relative:page;v-text-anchor:middle" o:gfxdata="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" filled="f" strokecolor="black [3213]" strokeweight="1pt">
                 <w10:wrap anchorx="page" anchory="page"/>
               </v:rect>
             </w:pict>
           </mc:Fallback>
         </mc:AlternateContent>
       </w:r>
+    </w:p>
+    <w:p/>
+    <w:p/>
+    <w:p/>
+    <w:p/>
+    <w:p/>
+    <w:p/>
+    <w:p/>
+    <w:p/>
+    <w:p>
       <w:r>
         <w:drawing>
-          <wp:anchor distT="0" distB="0" distL="114300" distR="114300" simplePos="0" relativeHeight="251659264" behindDoc="0" locked="0" layoutInCell="1" allowOverlap="1" wp14:anchorId="4CAE2D5D" wp14:editId="539B65C8">
+          <wp:anchor distT="0" distB="0" distL="114300" distR="114300" simplePos="0" relativeHeight="251662336" behindDoc="0" locked="0" layoutInCell="1" allowOverlap="1" wp14:anchorId="7E420BE7" wp14:editId="46CF873E">
             <wp:simplePos x="0" y="0"/>
             <wp:positionH relativeFrom="page">
-              <wp:posOffset>1080135</wp:posOffset>
+              <wp:posOffset>432435</wp:posOffset>
             </wp:positionH>
             <wp:positionV relativeFrom="page">
-              <wp:posOffset>1470660</wp:posOffset>
+              <wp:posOffset>4098290</wp:posOffset>
             </wp:positionV>
-            <wp:extent cx="4248743" cy="2553056"/>
+            <wp:extent cx="5400040" cy="4557395"/>
             <wp:effectExtent l="0" t="0" r="0" b="0"/>
             <wp:wrapTight wrapText="bothSides">
               <wp:wrapPolygon edited="0">
                 <wp:start x="0" y="0"/>
-                <wp:lineTo x="0" y="21439"/>
-                <wp:lineTo x="21503" y="21439"/>
-                <wp:lineTo x="21503" y="0"/>
+                <wp:lineTo x="0" y="21489"/>
+                <wp:lineTo x="21488" y="21489"/>
+                <wp:lineTo x="21488" y="0"/>
                 <wp:lineTo x="0" y="0"/>
               </wp:wrapPolygon>
             </wp:wrapTight>
-            <wp:docPr id="1" name="Imagem 1"/>
+            <wp:docPr id="3" name="Imagem 3"/>
             <wp:cNvGraphicFramePr>
               <a:graphicFrameLocks xmlns:a="http://schemas.openxmlformats.org/drawingml/2006/main" noChangeAspect="1"/>
             </wp:cNvGraphicFramePr>
@@ -125,7 +190,7 @@
                     <pic:cNvPicPr/>
                   </pic:nvPicPr>
                   <pic:blipFill>
-                    <a:blip r:embed="rId4"/>
+                    <a:blip r:embed="rId5"/>
                     <a:stretch>
                       <a:fillRect/>
                     </a:stretch>
@@ -133,7 +198,714 @@
                   <pic:spPr>
                     <a:xfrm>
                       <a:off x="0" y="0"/>
-                      <a:ext cx="4248743" cy="2553056"/>
+                      <a:ext cx="5400040" cy="4557395"/>
+                    </a:xfrm>
+                    <a:prstGeom prst="rect">
+                      <a:avLst/>
+                    </a:prstGeom>
+                  </pic:spPr>
+                </pic:pic>
+              </a:graphicData>
+            </a:graphic>
+          </wp:anchor>
+        </w:drawing>
+      </w:r>
+    </w:p>
+    <w:p>
+      <w:pPr>
+        <w:jc w:val="center"/>
+      </w:pPr>
+    </w:p>
+    <w:p>
+      <w:pPr>
+        <w:jc w:val="center"/>
+      </w:pPr>
+    </w:p>
+    <w:p/>
+    <w:p/>
+    <w:p/>
+    <w:p/>
+    <w:p/>
+    <w:p/>
+    <w:p/>
+    <w:p/>
+    <w:p/>
+    <w:p/>
+    <w:p/>
+    <w:p/>
+    <w:p/>
+    <w:p/>
+    <w:p/>
+    <w:p/>
+    <w:p/>
+    <w:p>
+      <w:r>
+        <w:t>Criando a classe e os atributos</w:t>
+      </w:r>
+    </w:p>
+    <w:p>
+      <w:r>
+        <w:lastRenderedPageBreak/>
+        <w:drawing>
+          <wp:anchor distT="0" distB="0" distL="114300" distR="114300" simplePos="0" relativeHeight="251664384" behindDoc="0" locked="0" layoutInCell="1" allowOverlap="1" wp14:anchorId="2E959AA5" wp14:editId="79E4CBCF">
+            <wp:simplePos x="0" y="0"/>
+            <wp:positionH relativeFrom="page">
+              <wp:posOffset>1080135</wp:posOffset>
+            </wp:positionH>
+            <wp:positionV relativeFrom="page">
+              <wp:posOffset>1185545</wp:posOffset>
+            </wp:positionV>
+            <wp:extent cx="3496163" cy="1914792"/>
+            <wp:effectExtent l="0" t="0" r="9525" b="9525"/>
+            <wp:wrapTight wrapText="bothSides">
+              <wp:wrapPolygon edited="0">
+                <wp:start x="0" y="0"/>
+                <wp:lineTo x="0" y="21493"/>
+                <wp:lineTo x="21541" y="21493"/>
+                <wp:lineTo x="21541" y="0"/>
+                <wp:lineTo x="0" y="0"/>
+              </wp:wrapPolygon>
+            </wp:wrapTight>
+            <wp:docPr id="4" name="Imagem 4"/>
+            <wp:cNvGraphicFramePr>
+              <a:graphicFrameLocks xmlns:a="http://schemas.openxmlformats.org/drawingml/2006/main" noChangeAspect="1"/>
+            </wp:cNvGraphicFramePr>
+            <a:graphic xmlns:a="http://schemas.openxmlformats.org/drawingml/2006/main">
+              <a:graphicData uri="http://schemas.openxmlformats.org/drawingml/2006/picture">
+                <pic:pic xmlns:pic="http://schemas.openxmlformats.org/drawingml/2006/picture">
+                  <pic:nvPicPr>
+                    <pic:cNvPr id="1" name=""/>
+                    <pic:cNvPicPr/>
+                  </pic:nvPicPr>
+                  <pic:blipFill>
+                    <a:blip r:embed="rId6"/>
+                    <a:stretch>
+                      <a:fillRect/>
+                    </a:stretch>
+                  </pic:blipFill>
+                  <pic:spPr>
+                    <a:xfrm>
+                      <a:off x="0" y="0"/>
+                      <a:ext cx="3496163" cy="1914792"/>
+                    </a:xfrm>
+                    <a:prstGeom prst="rect">
+                      <a:avLst/>
+                    </a:prstGeom>
+                  </pic:spPr>
+                </pic:pic>
+              </a:graphicData>
+            </a:graphic>
+          </wp:anchor>
+        </w:drawing>
+      </w:r>
+    </w:p>
+    <w:p>
+      <w:pPr>
+        <w:rPr>
+          <w:u w:val="single"/>
+        </w:rPr>
+      </w:pPr>
+      <w:bookmarkStart w:id="0" w:name="_GoBack"/>
+      <w:bookmarkEnd w:id="0"/>
+    </w:p>
+    <w:p/>
+    <w:p/>
+    <w:p/>
+    <w:p/>
+    <w:p/>
+    <w:p/>
+    <w:p/>
+    <w:p>
+      <w:r>
+        <w:drawing>
+          <wp:anchor distT="0" distB="0" distL="114300" distR="114300" simplePos="0" relativeHeight="251666432" behindDoc="0" locked="0" layoutInCell="1" allowOverlap="1" wp14:anchorId="46F69D86" wp14:editId="7E05F75E">
+            <wp:simplePos x="0" y="0"/>
+            <wp:positionH relativeFrom="page">
+              <wp:align>left</wp:align>
+            </wp:positionH>
+            <wp:positionV relativeFrom="page">
+              <wp:posOffset>3800475</wp:posOffset>
+            </wp:positionV>
+            <wp:extent cx="7534275" cy="2114393"/>
+            <wp:effectExtent l="0" t="0" r="0" b="635"/>
+            <wp:wrapTight wrapText="bothSides">
+              <wp:wrapPolygon edited="0">
+                <wp:start x="0" y="0"/>
+                <wp:lineTo x="0" y="21412"/>
+                <wp:lineTo x="21518" y="21412"/>
+                <wp:lineTo x="21518" y="0"/>
+                <wp:lineTo x="0" y="0"/>
+              </wp:wrapPolygon>
+            </wp:wrapTight>
+            <wp:docPr id="5" name="Imagem 5"/>
+            <wp:cNvGraphicFramePr>
+              <a:graphicFrameLocks xmlns:a="http://schemas.openxmlformats.org/drawingml/2006/main" noChangeAspect="1"/>
+            </wp:cNvGraphicFramePr>
+            <a:graphic xmlns:a="http://schemas.openxmlformats.org/drawingml/2006/main">
+              <a:graphicData uri="http://schemas.openxmlformats.org/drawingml/2006/picture">
+                <pic:pic xmlns:pic="http://schemas.openxmlformats.org/drawingml/2006/picture">
+                  <pic:nvPicPr>
+                    <pic:cNvPr id="1" name=""/>
+                    <pic:cNvPicPr/>
+                  </pic:nvPicPr>
+                  <pic:blipFill>
+                    <a:blip r:embed="rId7"/>
+                    <a:stretch>
+                      <a:fillRect/>
+                    </a:stretch>
+                  </pic:blipFill>
+                  <pic:spPr>
+                    <a:xfrm>
+                      <a:off x="0" y="0"/>
+                      <a:ext cx="7543353" cy="2116941"/>
+                    </a:xfrm>
+                    <a:prstGeom prst="rect">
+                      <a:avLst/>
+                    </a:prstGeom>
+                  </pic:spPr>
+                </pic:pic>
+              </a:graphicData>
+            </a:graphic>
+            <wp14:sizeRelH relativeFrom="margin">
+              <wp14:pctWidth>0</wp14:pctWidth>
+            </wp14:sizeRelH>
+            <wp14:sizeRelV relativeFrom="margin">
+              <wp14:pctHeight>0</wp14:pctHeight>
+            </wp14:sizeRelV>
+          </wp:anchor>
+        </w:drawing>
+      </w:r>
+      <w:r>
+        <w:t>Criando o objeto</w:t>
+      </w:r>
+    </w:p>
+    <w:p/>
+    <w:p>
+      <w:pPr>
+        <w:tabs>
+          <w:tab w:val="left" w:pos="1125"/>
+        </w:tabs>
+      </w:pPr>
+      <w:r>
+        <w:tab/>
+        <w:t>Métodos</w:t>
+      </w:r>
+    </w:p>
+    <w:p>
+      <w:pPr>
+        <w:tabs>
+          <w:tab w:val="left" w:pos="1125"/>
+        </w:tabs>
+      </w:pPr>
+      <w:r>
+        <w:drawing>
+          <wp:anchor distT="0" distB="0" distL="114300" distR="114300" simplePos="0" relativeHeight="251668480" behindDoc="0" locked="0" layoutInCell="1" allowOverlap="1" wp14:anchorId="338475EE" wp14:editId="7BACEAEC">
+            <wp:simplePos x="0" y="0"/>
+            <wp:positionH relativeFrom="page">
+              <wp:posOffset>156210</wp:posOffset>
+            </wp:positionH>
+            <wp:positionV relativeFrom="page">
+              <wp:posOffset>6781800</wp:posOffset>
+            </wp:positionV>
+            <wp:extent cx="5400040" cy="1677670"/>
+            <wp:effectExtent l="0" t="0" r="0" b="0"/>
+            <wp:wrapTight wrapText="bothSides">
+              <wp:wrapPolygon edited="0">
+                <wp:start x="0" y="0"/>
+                <wp:lineTo x="0" y="21338"/>
+                <wp:lineTo x="21488" y="21338"/>
+                <wp:lineTo x="21488" y="0"/>
+                <wp:lineTo x="0" y="0"/>
+              </wp:wrapPolygon>
+            </wp:wrapTight>
+            <wp:docPr id="6" name="Imagem 6"/>
+            <wp:cNvGraphicFramePr>
+              <a:graphicFrameLocks xmlns:a="http://schemas.openxmlformats.org/drawingml/2006/main" noChangeAspect="1"/>
+            </wp:cNvGraphicFramePr>
+            <a:graphic xmlns:a="http://schemas.openxmlformats.org/drawingml/2006/main">
+              <a:graphicData uri="http://schemas.openxmlformats.org/drawingml/2006/picture">
+                <pic:pic xmlns:pic="http://schemas.openxmlformats.org/drawingml/2006/picture">
+                  <pic:nvPicPr>
+                    <pic:cNvPr id="1" name=""/>
+                    <pic:cNvPicPr/>
+                  </pic:nvPicPr>
+                  <pic:blipFill>
+                    <a:blip r:embed="rId8"/>
+                    <a:stretch>
+                      <a:fillRect/>
+                    </a:stretch>
+                  </pic:blipFill>
+                  <pic:spPr>
+                    <a:xfrm>
+                      <a:off x="0" y="0"/>
+                      <a:ext cx="5400040" cy="1677670"/>
+                    </a:xfrm>
+                    <a:prstGeom prst="rect">
+                      <a:avLst/>
+                    </a:prstGeom>
+                  </pic:spPr>
+                </pic:pic>
+              </a:graphicData>
+            </a:graphic>
+          </wp:anchor>
+        </w:drawing>
+      </w:r>
+      <w:r>
+        <w:t>Criando um personagem</w:t>
+      </w:r>
+    </w:p>
+    <w:p>
+      <w:pPr>
+        <w:tabs>
+          <w:tab w:val="left" w:pos="1125"/>
+        </w:tabs>
+      </w:pPr>
+    </w:p>
+    <w:p>
+      <w:r>
+        <w:rPr>
+          <w:noProof/>
+          <w:lang w:eastAsia="pt-BR"/>
+        </w:rPr>
+        <w:drawing>
+          <wp:anchor distT="0" distB="0" distL="114300" distR="114300" simplePos="0" relativeHeight="251669504" behindDoc="1" locked="0" layoutInCell="1" allowOverlap="1" wp14:anchorId="08AEC1EA" wp14:editId="3351EFB9">
+            <wp:simplePos x="0" y="0"/>
+            <wp:positionH relativeFrom="column">
+              <wp:posOffset>-857841</wp:posOffset>
+            </wp:positionH>
+            <wp:positionV relativeFrom="page">
+              <wp:posOffset>8526539</wp:posOffset>
+            </wp:positionV>
+            <wp:extent cx="6704965" cy="1844675"/>
+            <wp:effectExtent l="0" t="0" r="635" b="3175"/>
+            <wp:wrapTight wrapText="bothSides">
+              <wp:wrapPolygon edited="0">
+                <wp:start x="0" y="0"/>
+                <wp:lineTo x="0" y="21414"/>
+                <wp:lineTo x="21541" y="21414"/>
+                <wp:lineTo x="21541" y="0"/>
+                <wp:lineTo x="0" y="0"/>
+              </wp:wrapPolygon>
+            </wp:wrapTight>
+            <wp:docPr id="7" name="Imagem 7"/>
+            <wp:cNvGraphicFramePr>
+              <a:graphicFrameLocks xmlns:a="http://schemas.openxmlformats.org/drawingml/2006/main" noChangeAspect="1"/>
+            </wp:cNvGraphicFramePr>
+            <a:graphic xmlns:a="http://schemas.openxmlformats.org/drawingml/2006/main">
+              <a:graphicData uri="http://schemas.openxmlformats.org/drawingml/2006/picture">
+                <pic:pic xmlns:pic="http://schemas.openxmlformats.org/drawingml/2006/picture">
+                  <pic:nvPicPr>
+                    <pic:cNvPr id="0" name="Picture 2"/>
+                    <pic:cNvPicPr>
+                      <a:picLocks noChangeAspect="1" noChangeArrowheads="1"/>
+                    </pic:cNvPicPr>
+                  </pic:nvPicPr>
+                  <pic:blipFill>
+                    <a:blip r:embed="rId9">
+                      <a:extLst>
+                        <a:ext uri="{28A0092B-C50C-407E-A947-70E740481C1C}">
+                          <a14:useLocalDpi xmlns:a14="http://schemas.microsoft.com/office/drawing/2010/main" val="0"/>
+                        </a:ext>
+                      </a:extLst>
+                    </a:blip>
+                    <a:srcRect/>
+                    <a:stretch>
+                      <a:fillRect/>
+                    </a:stretch>
+                  </pic:blipFill>
+                  <pic:spPr bwMode="auto">
+                    <a:xfrm>
+                      <a:off x="0" y="0"/>
+                      <a:ext cx="6704965" cy="1844675"/>
+                    </a:xfrm>
+                    <a:prstGeom prst="rect">
+                      <a:avLst/>
+                    </a:prstGeom>
+                    <a:noFill/>
+                  </pic:spPr>
+                </pic:pic>
+              </a:graphicData>
+            </a:graphic>
+            <wp14:sizeRelH relativeFrom="page">
+              <wp14:pctWidth>0</wp14:pctWidth>
+            </wp14:sizeRelH>
+            <wp14:sizeRelV relativeFrom="page">
+              <wp14:pctHeight>0</wp14:pctHeight>
+            </wp14:sizeRelV>
+          </wp:anchor>
+        </w:drawing>
+      </w:r>
+      <w:r>
+        <w:br w:type="page"/>
+      </w:r>
+    </w:p>
+    <w:p>
+      <w:pPr>
+        <w:tabs>
+          <w:tab w:val="left" w:pos="1125"/>
+        </w:tabs>
+      </w:pPr>
+      <w:r>
+        <w:lastRenderedPageBreak/>
+        <w:drawing>
+          <wp:anchor distT="0" distB="0" distL="114300" distR="114300" simplePos="0" relativeHeight="251671552" behindDoc="0" locked="0" layoutInCell="1" allowOverlap="1" wp14:anchorId="76F10D7B" wp14:editId="189F281D">
+            <wp:simplePos x="0" y="0"/>
+            <wp:positionH relativeFrom="page">
+              <wp:posOffset>399415</wp:posOffset>
+            </wp:positionH>
+            <wp:positionV relativeFrom="page">
+              <wp:posOffset>1219245</wp:posOffset>
+            </wp:positionV>
+            <wp:extent cx="5059339" cy="781050"/>
+            <wp:effectExtent l="0" t="0" r="8255" b="0"/>
+            <wp:wrapTight wrapText="bothSides">
+              <wp:wrapPolygon edited="0">
+                <wp:start x="0" y="0"/>
+                <wp:lineTo x="0" y="21073"/>
+                <wp:lineTo x="21554" y="21073"/>
+                <wp:lineTo x="21554" y="0"/>
+                <wp:lineTo x="0" y="0"/>
+              </wp:wrapPolygon>
+            </wp:wrapTight>
+            <wp:docPr id="8" name="Imagem 8"/>
+            <wp:cNvGraphicFramePr>
+              <a:graphicFrameLocks xmlns:a="http://schemas.openxmlformats.org/drawingml/2006/main" noChangeAspect="1"/>
+            </wp:cNvGraphicFramePr>
+            <a:graphic xmlns:a="http://schemas.openxmlformats.org/drawingml/2006/main">
+              <a:graphicData uri="http://schemas.openxmlformats.org/drawingml/2006/picture">
+                <pic:pic xmlns:pic="http://schemas.openxmlformats.org/drawingml/2006/picture">
+                  <pic:nvPicPr>
+                    <pic:cNvPr id="1" name=""/>
+                    <pic:cNvPicPr/>
+                  </pic:nvPicPr>
+                  <pic:blipFill>
+                    <a:blip r:embed="rId10"/>
+                    <a:stretch>
+                      <a:fillRect/>
+                    </a:stretch>
+                  </pic:blipFill>
+                  <pic:spPr>
+                    <a:xfrm>
+                      <a:off x="0" y="0"/>
+                      <a:ext cx="5059339" cy="781050"/>
+                    </a:xfrm>
+                    <a:prstGeom prst="rect">
+                      <a:avLst/>
+                    </a:prstGeom>
+                  </pic:spPr>
+                </pic:pic>
+              </a:graphicData>
+            </a:graphic>
+            <wp14:sizeRelH relativeFrom="margin">
+              <wp14:pctWidth>0</wp14:pctWidth>
+            </wp14:sizeRelH>
+            <wp14:sizeRelV relativeFrom="margin">
+              <wp14:pctHeight>0</wp14:pctHeight>
+            </wp14:sizeRelV>
+          </wp:anchor>
+        </w:drawing>
+      </w:r>
+      <w:r>
+        <w:t>Criando o método</w:t>
+      </w:r>
+    </w:p>
+    <w:p>
+      <w:pPr>
+        <w:tabs>
+          <w:tab w:val="left" w:pos="1125"/>
+        </w:tabs>
+      </w:pPr>
+    </w:p>
+    <w:p/>
+    <w:p/>
+    <w:p/>
+    <w:p/>
+    <w:p>
+      <w:r>
+        <w:drawing>
+          <wp:anchor distT="0" distB="0" distL="114300" distR="114300" simplePos="0" relativeHeight="251673600" behindDoc="0" locked="0" layoutInCell="1" allowOverlap="1" wp14:anchorId="237EDC82" wp14:editId="54DE1CFD">
+            <wp:simplePos x="0" y="0"/>
+            <wp:positionH relativeFrom="page">
+              <wp:posOffset>457200</wp:posOffset>
+            </wp:positionH>
+            <wp:positionV relativeFrom="page">
+              <wp:posOffset>2981325</wp:posOffset>
+            </wp:positionV>
+            <wp:extent cx="4065139" cy="1552575"/>
+            <wp:effectExtent l="0" t="0" r="0" b="0"/>
+            <wp:wrapTight wrapText="bothSides">
+              <wp:wrapPolygon edited="0">
+                <wp:start x="0" y="0"/>
+                <wp:lineTo x="0" y="21202"/>
+                <wp:lineTo x="21462" y="21202"/>
+                <wp:lineTo x="21462" y="0"/>
+                <wp:lineTo x="0" y="0"/>
+              </wp:wrapPolygon>
+            </wp:wrapTight>
+            <wp:docPr id="9" name="Imagem 9"/>
+            <wp:cNvGraphicFramePr>
+              <a:graphicFrameLocks xmlns:a="http://schemas.openxmlformats.org/drawingml/2006/main" noChangeAspect="1"/>
+            </wp:cNvGraphicFramePr>
+            <a:graphic xmlns:a="http://schemas.openxmlformats.org/drawingml/2006/main">
+              <a:graphicData uri="http://schemas.openxmlformats.org/drawingml/2006/picture">
+                <pic:pic xmlns:pic="http://schemas.openxmlformats.org/drawingml/2006/picture">
+                  <pic:nvPicPr>
+                    <pic:cNvPr id="1" name=""/>
+                    <pic:cNvPicPr/>
+                  </pic:nvPicPr>
+                  <pic:blipFill>
+                    <a:blip r:embed="rId11"/>
+                    <a:stretch>
+                      <a:fillRect/>
+                    </a:stretch>
+                  </pic:blipFill>
+                  <pic:spPr>
+                    <a:xfrm>
+                      <a:off x="0" y="0"/>
+                      <a:ext cx="4065139" cy="1552575"/>
+                    </a:xfrm>
+                    <a:prstGeom prst="rect">
+                      <a:avLst/>
+                    </a:prstGeom>
+                  </pic:spPr>
+                </pic:pic>
+              </a:graphicData>
+            </a:graphic>
+            <wp14:sizeRelH relativeFrom="margin">
+              <wp14:pctWidth>0</wp14:pctWidth>
+            </wp14:sizeRelH>
+            <wp14:sizeRelV relativeFrom="margin">
+              <wp14:pctHeight>0</wp14:pctHeight>
+            </wp14:sizeRelV>
+          </wp:anchor>
+        </w:drawing>
+      </w:r>
+      <w:r>
+        <w:t>Chamando o método</w:t>
+      </w:r>
+    </w:p>
+    <w:p>
+      <w:r>
+        <w:rPr>
+          <w:noProof/>
+          <w:lang w:eastAsia="pt-BR"/>
+        </w:rPr>
+        <mc:AlternateContent>
+          <mc:Choice Requires="wps">
+            <w:drawing>
+              <wp:anchor distT="0" distB="0" distL="114300" distR="114300" simplePos="0" relativeHeight="251674624" behindDoc="0" locked="0" layoutInCell="1" allowOverlap="1">
+                <wp:simplePos x="0" y="0"/>
+                <wp:positionH relativeFrom="page">
+                  <wp:posOffset>800100</wp:posOffset>
+                </wp:positionH>
+                <wp:positionV relativeFrom="page">
+                  <wp:posOffset>4057650</wp:posOffset>
+                </wp:positionV>
+                <wp:extent cx="1609725" cy="381000"/>
+                <wp:effectExtent l="0" t="0" r="28575" b="19050"/>
+                <wp:wrapNone/>
+                <wp:docPr id="10" name="Retângulo 10"/>
+                <wp:cNvGraphicFramePr/>
+                <a:graphic xmlns:a="http://schemas.openxmlformats.org/drawingml/2006/main">
+                  <a:graphicData uri="http://schemas.microsoft.com/office/word/2010/wordprocessingShape">
+                    <wps:wsp>
+                      <wps:cNvSpPr/>
+                      <wps:spPr>
+                        <a:xfrm>
+                          <a:off x="0" y="0"/>
+                          <a:ext cx="1609725" cy="381000"/>
+                        </a:xfrm>
+                        <a:prstGeom prst="rect">
+                          <a:avLst/>
+                        </a:prstGeom>
+                        <a:noFill/>
+                        <a:ln>
+                          <a:solidFill>
+                            <a:srgbClr val="FFFF00"/>
+                          </a:solidFill>
+                        </a:ln>
+                      </wps:spPr>
+                      <wps:style>
+                        <a:lnRef idx="2">
+                          <a:schemeClr val="accent1">
+                            <a:shade val="50000"/>
+                          </a:schemeClr>
+                        </a:lnRef>
+                        <a:fillRef idx="1">
+                          <a:schemeClr val="accent1"/>
+                        </a:fillRef>
+                        <a:effectRef idx="0">
+                          <a:schemeClr val="accent1"/>
+                        </a:effectRef>
+                        <a:fontRef idx="minor">
+                          <a:schemeClr val="lt1"/>
+                        </a:fontRef>
+                      </wps:style>
+                      <wps:bodyPr rot="0" spcFirstLastPara="0" vertOverflow="overflow" horzOverflow="overflow" vert="horz" wrap="square" lIns="91440" tIns="45720" rIns="91440" bIns="45720" numCol="1" spcCol="0" rtlCol="0" fromWordArt="0" anchor="ctr" anchorCtr="0" forceAA="0" compatLnSpc="1">
+                        <a:prstTxWarp prst="textNoShape">
+                          <a:avLst/>
+                        </a:prstTxWarp>
+                        <a:noAutofit/>
+                      </wps:bodyPr>
+                    </wps:wsp>
+                  </a:graphicData>
+                </a:graphic>
+                <wp14:sizeRelH relativeFrom="margin">
+                  <wp14:pctWidth>0</wp14:pctWidth>
+                </wp14:sizeRelH>
+              </wp:anchor>
+            </w:drawing>
+          </mc:Choice>
+          <mc:Fallback>
+            <w:pict>
+              <v:rect w14:anchorId="3A76CF24" id="Retângulo 10" o:spid="_x0000_s1026" style="position:absolute;margin-left:63pt;margin-top:319.5pt;width:126.75pt;height:30pt;z-index:251674624;visibility:visible;mso-wrap-style:square;mso-width-percent:0;mso-wrap-distance-left:9pt;mso-wrap-distance-top:0;mso-wrap-distance-right:9pt;mso-wrap-distance-bottom:0;mso-position-horizontal:absolute;mso-position-horizontal-relative:page;mso-position-vertical:absolute;mso-position-vertical-relative:page;mso-width-percent:0;mso-width-relative:margin;v-text-anchor:middle" o:gfxdata="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" filled="f" strokecolor="yellow" strokeweight="1pt">
+                <w10:wrap anchorx="page" anchory="page"/>
+              </v:rect>
+            </w:pict>
+          </mc:Fallback>
+        </mc:AlternateContent>
+      </w:r>
+    </w:p>
+    <w:p/>
+    <w:p/>
+    <w:p/>
+    <w:p/>
+    <w:p/>
+    <w:p/>
+    <w:p/>
+    <w:p>
+      <w:r>
+        <w:drawing>
+          <wp:anchor distT="0" distB="0" distL="114300" distR="114300" simplePos="0" relativeHeight="251676672" behindDoc="0" locked="0" layoutInCell="1" allowOverlap="1" wp14:anchorId="726FA0F9" wp14:editId="3F7F6D23">
+            <wp:simplePos x="0" y="0"/>
+            <wp:positionH relativeFrom="page">
+              <wp:posOffset>480060</wp:posOffset>
+            </wp:positionH>
+            <wp:positionV relativeFrom="page">
+              <wp:posOffset>5488940</wp:posOffset>
+            </wp:positionV>
+            <wp:extent cx="5400040" cy="2040255"/>
+            <wp:effectExtent l="0" t="0" r="0" b="0"/>
+            <wp:wrapTight wrapText="bothSides">
+              <wp:wrapPolygon edited="0">
+                <wp:start x="0" y="0"/>
+                <wp:lineTo x="0" y="21378"/>
+                <wp:lineTo x="21488" y="21378"/>
+                <wp:lineTo x="21488" y="0"/>
+                <wp:lineTo x="0" y="0"/>
+              </wp:wrapPolygon>
+            </wp:wrapTight>
+            <wp:docPr id="11" name="Imagem 11"/>
+            <wp:cNvGraphicFramePr>
+              <a:graphicFrameLocks xmlns:a="http://schemas.openxmlformats.org/drawingml/2006/main" noChangeAspect="1"/>
+            </wp:cNvGraphicFramePr>
+            <a:graphic xmlns:a="http://schemas.openxmlformats.org/drawingml/2006/main">
+              <a:graphicData uri="http://schemas.openxmlformats.org/drawingml/2006/picture">
+                <pic:pic xmlns:pic="http://schemas.openxmlformats.org/drawingml/2006/picture">
+                  <pic:nvPicPr>
+                    <pic:cNvPr id="1" name=""/>
+                    <pic:cNvPicPr/>
+                  </pic:nvPicPr>
+                  <pic:blipFill>
+                    <a:blip r:embed="rId12"/>
+                    <a:stretch>
+                      <a:fillRect/>
+                    </a:stretch>
+                  </pic:blipFill>
+                  <pic:spPr>
+                    <a:xfrm>
+                      <a:off x="0" y="0"/>
+                      <a:ext cx="5400040" cy="2040255"/>
+                    </a:xfrm>
+                    <a:prstGeom prst="rect">
+                      <a:avLst/>
+                    </a:prstGeom>
+                  </pic:spPr>
+                </pic:pic>
+              </a:graphicData>
+            </a:graphic>
+          </wp:anchor>
+        </w:drawing>
+      </w:r>
+      <w:proofErr w:type="spellStart"/>
+      <w:r>
+        <w:t>Array</w:t>
+      </w:r>
+      <w:proofErr w:type="spellEnd"/>
+    </w:p>
+    <w:p/>
+    <w:p/>
+    <w:p/>
+    <w:p/>
+    <w:p/>
+    <w:p/>
+    <w:p/>
+    <w:p/>
+    <w:p/>
+    <w:p/>
+    <w:p>
+      <w:pPr>
+        <w:tabs>
+          <w:tab w:val="left" w:pos="2475"/>
+        </w:tabs>
+      </w:pPr>
+      <w:r>
+        <w:t xml:space="preserve">Usando um for para exibir um </w:t>
+      </w:r>
+      <w:proofErr w:type="spellStart"/>
+      <w:r>
+        <w:t>array</w:t>
+      </w:r>
+      <w:proofErr w:type="spellEnd"/>
+    </w:p>
+    <w:p>
+      <w:pPr>
+        <w:tabs>
+          <w:tab w:val="left" w:pos="2475"/>
+        </w:tabs>
+      </w:pPr>
+      <w:r>
+        <w:drawing>
+          <wp:anchor distT="0" distB="0" distL="114300" distR="114300" simplePos="0" relativeHeight="251678720" behindDoc="0" locked="0" layoutInCell="1" allowOverlap="1" wp14:anchorId="14394067" wp14:editId="20025E34">
+            <wp:simplePos x="0" y="0"/>
+            <wp:positionH relativeFrom="page">
+              <wp:posOffset>670560</wp:posOffset>
+            </wp:positionH>
+            <wp:positionV relativeFrom="page">
+              <wp:posOffset>8744585</wp:posOffset>
+            </wp:positionV>
+            <wp:extent cx="5400040" cy="566420"/>
+            <wp:effectExtent l="0" t="0" r="0" b="5080"/>
+            <wp:wrapTight wrapText="bothSides">
+              <wp:wrapPolygon edited="0">
+                <wp:start x="0" y="0"/>
+                <wp:lineTo x="0" y="21067"/>
+                <wp:lineTo x="21488" y="21067"/>
+                <wp:lineTo x="21488" y="0"/>
+                <wp:lineTo x="0" y="0"/>
+              </wp:wrapPolygon>
+            </wp:wrapTight>
+            <wp:docPr id="12" name="Imagem 12"/>
+            <wp:cNvGraphicFramePr>
+              <a:graphicFrameLocks xmlns:a="http://schemas.openxmlformats.org/drawingml/2006/main" noChangeAspect="1"/>
+            </wp:cNvGraphicFramePr>
+            <a:graphic xmlns:a="http://schemas.openxmlformats.org/drawingml/2006/main">
+              <a:graphicData uri="http://schemas.openxmlformats.org/drawingml/2006/picture">
+                <pic:pic xmlns:pic="http://schemas.openxmlformats.org/drawingml/2006/picture">
+                  <pic:nvPicPr>
+                    <pic:cNvPr id="1" name=""/>
+                    <pic:cNvPicPr/>
+                  </pic:nvPicPr>
+                  <pic:blipFill>
+                    <a:blip r:embed="rId13"/>
+                    <a:stretch>
+                      <a:fillRect/>
+                    </a:stretch>
+                  </pic:blipFill>
+                  <pic:spPr>
+                    <a:xfrm>
+                      <a:off x="0" y="0"/>
+                      <a:ext cx="5400040" cy="566420"/>
                     </a:xfrm>
                     <a:prstGeom prst="rect">
                       <a:avLst/>
